--- a/TAF 092019/Actualización/5. Actualizar_Titulo/02_934_EIU_Actualizar_titulo.docx
+++ b/TAF 092019/Actualización/5. Actualizar_Titulo/02_934_EIU_Actualizar_titulo.docx
@@ -87,7 +87,7 @@
           <w:lang w:val="es-MX"/>
         </w:rPr>
       </w:pPr>
-      <w:bookmarkStart w:id="1" w:name="_Toc14777855"/>
+      <w:bookmarkStart w:id="1" w:name="_Toc21432615"/>
       <w:bookmarkEnd w:id="0"/>
       <w:r>
         <w:rPr>
@@ -578,6 +578,8 @@
         </w:rPr>
       </w:pPr>
     </w:p>
+    <w:bookmarkStart w:id="3" w:name="_GoBack"/>
+    <w:bookmarkEnd w:id="3"/>
     <w:p>
       <w:pPr>
         <w:pStyle w:val="TDC2"/>
@@ -613,7 +615,7 @@
         </w:rPr>
         <w:fldChar w:fldCharType="separate"/>
       </w:r>
-      <w:hyperlink w:anchor="_Toc14777855" w:history="1">
+      <w:hyperlink w:anchor="_Toc21432615" w:history="1">
         <w:r>
           <w:rPr>
             <w:rStyle w:val="Hipervnculo"/>
@@ -641,7 +643,7 @@
             <w:noProof/>
             <w:webHidden/>
           </w:rPr>
-          <w:instrText xml:space="preserve"> PAGEREF _Toc14777855 \h </w:instrText>
+          <w:instrText xml:space="preserve"> PAGEREF _Toc21432615 \h </w:instrText>
         </w:r>
         <w:r>
           <w:rPr>
@@ -686,7 +688,7 @@
           <w:lang w:val="es-MX" w:eastAsia="es-MX"/>
         </w:rPr>
       </w:pPr>
-      <w:hyperlink w:anchor="_Toc14777856" w:history="1">
+      <w:hyperlink w:anchor="_Toc21432616" w:history="1">
         <w:r>
           <w:rPr>
             <w:rStyle w:val="Hipervnculo"/>
@@ -715,7 +717,7 @@
             <w:noProof/>
             <w:webHidden/>
           </w:rPr>
-          <w:instrText xml:space="preserve"> PAGEREF _Toc14777856 \h </w:instrText>
+          <w:instrText xml:space="preserve"> PAGEREF _Toc21432616 \h </w:instrText>
         </w:r>
         <w:r>
           <w:rPr>
@@ -760,7 +762,7 @@
           <w:lang w:val="es-MX" w:eastAsia="es-MX"/>
         </w:rPr>
       </w:pPr>
-      <w:hyperlink w:anchor="_Toc14777857" w:history="1">
+      <w:hyperlink w:anchor="_Toc21432617" w:history="1">
         <w:r>
           <w:rPr>
             <w:rStyle w:val="Hipervnculo"/>
@@ -789,7 +791,7 @@
             <w:noProof/>
             <w:webHidden/>
           </w:rPr>
-          <w:instrText xml:space="preserve"> PAGEREF _Toc14777857 \h </w:instrText>
+          <w:instrText xml:space="preserve"> PAGEREF _Toc21432617 \h </w:instrText>
         </w:r>
         <w:r>
           <w:rPr>
@@ -834,7 +836,7 @@
           <w:lang w:val="es-MX" w:eastAsia="es-MX"/>
         </w:rPr>
       </w:pPr>
-      <w:hyperlink w:anchor="_Toc14777858" w:history="1">
+      <w:hyperlink w:anchor="_Toc21432618" w:history="1">
         <w:r>
           <w:rPr>
             <w:rStyle w:val="Hipervnculo"/>
@@ -862,7 +864,7 @@
             <w:noProof/>
             <w:webHidden/>
           </w:rPr>
-          <w:instrText xml:space="preserve"> PAGEREF _Toc14777858 \h </w:instrText>
+          <w:instrText xml:space="preserve"> PAGEREF _Toc21432618 \h </w:instrText>
         </w:r>
         <w:r>
           <w:rPr>
@@ -907,7 +909,7 @@
           <w:lang w:val="es-MX" w:eastAsia="es-MX"/>
         </w:rPr>
       </w:pPr>
-      <w:hyperlink w:anchor="_Toc14777859" w:history="1">
+      <w:hyperlink w:anchor="_Toc21432619" w:history="1">
         <w:r>
           <w:rPr>
             <w:rStyle w:val="Hipervnculo"/>
@@ -935,7 +937,7 @@
             <w:noProof/>
             <w:webHidden/>
           </w:rPr>
-          <w:instrText xml:space="preserve"> PAGEREF _Toc14777859 \h </w:instrText>
+          <w:instrText xml:space="preserve"> PAGEREF _Toc21432619 \h </w:instrText>
         </w:r>
         <w:r>
           <w:rPr>
@@ -955,7 +957,7 @@
             <w:noProof/>
             <w:webHidden/>
           </w:rPr>
-          <w:t>4</w:t>
+          <w:t>3</w:t>
         </w:r>
         <w:r>
           <w:rPr>
@@ -980,7 +982,7 @@
           <w:lang w:val="es-MX" w:eastAsia="es-MX"/>
         </w:rPr>
       </w:pPr>
-      <w:hyperlink w:anchor="_Toc14777860" w:history="1">
+      <w:hyperlink w:anchor="_Toc21432620" w:history="1">
         <w:r>
           <w:rPr>
             <w:rStyle w:val="Hipervnculo"/>
@@ -1009,7 +1011,7 @@
             <w:noProof/>
             <w:webHidden/>
           </w:rPr>
-          <w:instrText xml:space="preserve"> PAGEREF _Toc14777860 \h </w:instrText>
+          <w:instrText xml:space="preserve"> PAGEREF _Toc21432620 \h </w:instrText>
         </w:r>
         <w:r>
           <w:rPr>
@@ -1029,7 +1031,7 @@
             <w:noProof/>
             <w:webHidden/>
           </w:rPr>
-          <w:t>7</w:t>
+          <w:t>5</w:t>
         </w:r>
         <w:r>
           <w:rPr>
@@ -1054,7 +1056,7 @@
           <w:lang w:val="es-MX" w:eastAsia="es-MX"/>
         </w:rPr>
       </w:pPr>
-      <w:hyperlink w:anchor="_Toc14777861" w:history="1">
+      <w:hyperlink w:anchor="_Toc21432621" w:history="1">
         <w:r>
           <w:rPr>
             <w:rStyle w:val="Hipervnculo"/>
@@ -1083,7 +1085,7 @@
             <w:noProof/>
             <w:webHidden/>
           </w:rPr>
-          <w:instrText xml:space="preserve"> PAGEREF _Toc14777861 \h </w:instrText>
+          <w:instrText xml:space="preserve"> PAGEREF _Toc21432621 \h </w:instrText>
         </w:r>
         <w:r>
           <w:rPr>
@@ -1103,7 +1105,7 @@
             <w:noProof/>
             <w:webHidden/>
           </w:rPr>
-          <w:t>7</w:t>
+          <w:t>5</w:t>
         </w:r>
         <w:r>
           <w:rPr>
@@ -1128,7 +1130,7 @@
           <w:lang w:val="es-MX" w:eastAsia="es-MX"/>
         </w:rPr>
       </w:pPr>
-      <w:hyperlink w:anchor="_Toc14777862" w:history="1">
+      <w:hyperlink w:anchor="_Toc21432622" w:history="1">
         <w:r>
           <w:rPr>
             <w:rStyle w:val="Hipervnculo"/>
@@ -1156,7 +1158,154 @@
             <w:noProof/>
             <w:webHidden/>
           </w:rPr>
-          <w:instrText xml:space="preserve"> PAGEREF _Toc14777862 \h </w:instrText>
+          <w:instrText xml:space="preserve"> PAGEREF _Toc21432622 \h </w:instrText>
+        </w:r>
+        <w:r>
+          <w:rPr>
+            <w:noProof/>
+            <w:webHidden/>
+          </w:rPr>
+        </w:r>
+        <w:r>
+          <w:rPr>
+            <w:noProof/>
+            <w:webHidden/>
+          </w:rPr>
+          <w:fldChar w:fldCharType="separate"/>
+        </w:r>
+        <w:r>
+          <w:rPr>
+            <w:noProof/>
+            <w:webHidden/>
+          </w:rPr>
+          <w:t>6</w:t>
+        </w:r>
+        <w:r>
+          <w:rPr>
+            <w:noProof/>
+            <w:webHidden/>
+          </w:rPr>
+          <w:fldChar w:fldCharType="end"/>
+        </w:r>
+      </w:hyperlink>
+    </w:p>
+    <w:p>
+      <w:pPr>
+        <w:pStyle w:val="TDC3"/>
+        <w:tabs>
+          <w:tab w:val="right" w:leader="dot" w:pos="9396"/>
+        </w:tabs>
+        <w:rPr>
+          <w:rFonts w:asciiTheme="minorHAnsi" w:eastAsiaTheme="minorEastAsia" w:hAnsiTheme="minorHAnsi" w:cstheme="minorBidi"/>
+          <w:noProof/>
+          <w:sz w:val="22"/>
+          <w:szCs w:val="22"/>
+          <w:lang w:val="es-MX" w:eastAsia="es-MX"/>
+        </w:rPr>
+      </w:pPr>
+      <w:hyperlink w:anchor="_Toc21432623" w:history="1">
+        <w:r>
+          <w:rPr>
+            <w:rStyle w:val="Hipervnculo"/>
+            <w:noProof/>
+            <w:lang w:val="es-MX"/>
+          </w:rPr>
+          <w:t>Descripción de Campos</w:t>
+        </w:r>
+        <w:r>
+          <w:rPr>
+            <w:noProof/>
+            <w:webHidden/>
+          </w:rPr>
+          <w:tab/>
+        </w:r>
+        <w:r>
+          <w:rPr>
+            <w:noProof/>
+            <w:webHidden/>
+          </w:rPr>
+          <w:fldChar w:fldCharType="begin"/>
+        </w:r>
+        <w:r>
+          <w:rPr>
+            <w:noProof/>
+            <w:webHidden/>
+          </w:rPr>
+          <w:instrText xml:space="preserve"> PAGEREF _Toc21432623 \h </w:instrText>
+        </w:r>
+        <w:r>
+          <w:rPr>
+            <w:noProof/>
+            <w:webHidden/>
+          </w:rPr>
+        </w:r>
+        <w:r>
+          <w:rPr>
+            <w:noProof/>
+            <w:webHidden/>
+          </w:rPr>
+          <w:fldChar w:fldCharType="separate"/>
+        </w:r>
+        <w:r>
+          <w:rPr>
+            <w:noProof/>
+            <w:webHidden/>
+          </w:rPr>
+          <w:t>6</w:t>
+        </w:r>
+        <w:r>
+          <w:rPr>
+            <w:noProof/>
+            <w:webHidden/>
+          </w:rPr>
+          <w:fldChar w:fldCharType="end"/>
+        </w:r>
+      </w:hyperlink>
+    </w:p>
+    <w:p>
+      <w:pPr>
+        <w:pStyle w:val="TDC1"/>
+        <w:tabs>
+          <w:tab w:val="right" w:leader="dot" w:pos="9396"/>
+        </w:tabs>
+        <w:rPr>
+          <w:rFonts w:asciiTheme="minorHAnsi" w:eastAsiaTheme="minorEastAsia" w:hAnsiTheme="minorHAnsi" w:cstheme="minorBidi"/>
+          <w:noProof/>
+          <w:sz w:val="22"/>
+          <w:szCs w:val="22"/>
+          <w:lang w:val="es-MX" w:eastAsia="es-MX"/>
+        </w:rPr>
+      </w:pPr>
+      <w:hyperlink w:anchor="_Toc21432624" w:history="1">
+        <w:r>
+          <w:rPr>
+            <w:rStyle w:val="Hipervnculo"/>
+            <w:rFonts w:cs="Arial"/>
+            <w:noProof/>
+            <w:lang w:val="es-MX"/>
+          </w:rPr>
+          <w:t>Módulo: &lt;Firma&gt;</w:t>
+        </w:r>
+        <w:r>
+          <w:rPr>
+            <w:noProof/>
+            <w:webHidden/>
+          </w:rPr>
+          <w:tab/>
+        </w:r>
+        <w:r>
+          <w:rPr>
+            <w:noProof/>
+            <w:webHidden/>
+          </w:rPr>
+          <w:fldChar w:fldCharType="begin"/>
+        </w:r>
+        <w:r>
+          <w:rPr>
+            <w:noProof/>
+            <w:webHidden/>
+          </w:rPr>
+          <w:instrText xml:space="preserve"> PAGEREF _Toc21432624 \h </w:instrText>
         </w:r>
         <w:r>
           <w:rPr>
@@ -1189,7 +1338,7 @@
     </w:p>
     <w:p>
       <w:pPr>
-        <w:pStyle w:val="TDC3"/>
+        <w:pStyle w:val="TDC1"/>
         <w:tabs>
           <w:tab w:val="right" w:leader="dot" w:pos="9396"/>
         </w:tabs>
@@ -1201,14 +1350,15 @@
           <w:lang w:val="es-MX" w:eastAsia="es-MX"/>
         </w:rPr>
       </w:pPr>
-      <w:hyperlink w:anchor="_Toc14777863" w:history="1">
+      <w:hyperlink w:anchor="_Toc21432625" w:history="1">
         <w:r>
           <w:rPr>
             <w:rStyle w:val="Hipervnculo"/>
+            <w:rFonts w:cs="Arial"/>
             <w:noProof/>
             <w:lang w:val="es-MX"/>
           </w:rPr>
-          <w:t>Descripción de Campos</w:t>
+          <w:t>ESTILOS</w:t>
         </w:r>
         <w:r>
           <w:rPr>
@@ -1229,7 +1379,7 @@
             <w:noProof/>
             <w:webHidden/>
           </w:rPr>
-          <w:instrText xml:space="preserve"> PAGEREF _Toc14777863 \h </w:instrText>
+          <w:instrText xml:space="preserve"> PAGEREF _Toc21432625 \h </w:instrText>
         </w:r>
         <w:r>
           <w:rPr>
@@ -1262,7 +1412,7 @@
     </w:p>
     <w:p>
       <w:pPr>
-        <w:pStyle w:val="TDC1"/>
+        <w:pStyle w:val="TDC3"/>
         <w:tabs>
           <w:tab w:val="right" w:leader="dot" w:pos="9396"/>
         </w:tabs>
@@ -1274,15 +1424,14 @@
           <w:lang w:val="es-MX" w:eastAsia="es-MX"/>
         </w:rPr>
       </w:pPr>
-      <w:hyperlink w:anchor="_Toc14777864" w:history="1">
+      <w:hyperlink w:anchor="_Toc21432626" w:history="1">
         <w:r>
           <w:rPr>
             <w:rStyle w:val="Hipervnculo"/>
-            <w:rFonts w:cs="Arial"/>
             <w:noProof/>
             <w:lang w:val="es-MX"/>
           </w:rPr>
-          <w:t>Módulo: &lt;Sección adjuntar&gt;</w:t>
+          <w:t>Descripción de Elementos</w:t>
         </w:r>
         <w:r>
           <w:rPr>
@@ -1303,7 +1452,154 @@
             <w:noProof/>
             <w:webHidden/>
           </w:rPr>
-          <w:instrText xml:space="preserve"> PAGEREF _Toc14777864 \h </w:instrText>
+          <w:instrText xml:space="preserve"> PAGEREF _Toc21432626 \h </w:instrText>
+        </w:r>
+        <w:r>
+          <w:rPr>
+            <w:noProof/>
+            <w:webHidden/>
+          </w:rPr>
+        </w:r>
+        <w:r>
+          <w:rPr>
+            <w:noProof/>
+            <w:webHidden/>
+          </w:rPr>
+          <w:fldChar w:fldCharType="separate"/>
+        </w:r>
+        <w:r>
+          <w:rPr>
+            <w:noProof/>
+            <w:webHidden/>
+          </w:rPr>
+          <w:t>8</w:t>
+        </w:r>
+        <w:r>
+          <w:rPr>
+            <w:noProof/>
+            <w:webHidden/>
+          </w:rPr>
+          <w:fldChar w:fldCharType="end"/>
+        </w:r>
+      </w:hyperlink>
+    </w:p>
+    <w:p>
+      <w:pPr>
+        <w:pStyle w:val="TDC3"/>
+        <w:tabs>
+          <w:tab w:val="right" w:leader="dot" w:pos="9396"/>
+        </w:tabs>
+        <w:rPr>
+          <w:rFonts w:asciiTheme="minorHAnsi" w:eastAsiaTheme="minorEastAsia" w:hAnsiTheme="minorHAnsi" w:cstheme="minorBidi"/>
+          <w:noProof/>
+          <w:sz w:val="22"/>
+          <w:szCs w:val="22"/>
+          <w:lang w:val="es-MX" w:eastAsia="es-MX"/>
+        </w:rPr>
+      </w:pPr>
+      <w:hyperlink w:anchor="_Toc21432627" w:history="1">
+        <w:r>
+          <w:rPr>
+            <w:rStyle w:val="Hipervnculo"/>
+            <w:noProof/>
+            <w:lang w:val="es-MX"/>
+          </w:rPr>
+          <w:t>Descripción de Campos</w:t>
+        </w:r>
+        <w:r>
+          <w:rPr>
+            <w:noProof/>
+            <w:webHidden/>
+          </w:rPr>
+          <w:tab/>
+        </w:r>
+        <w:r>
+          <w:rPr>
+            <w:noProof/>
+            <w:webHidden/>
+          </w:rPr>
+          <w:fldChar w:fldCharType="begin"/>
+        </w:r>
+        <w:r>
+          <w:rPr>
+            <w:noProof/>
+            <w:webHidden/>
+          </w:rPr>
+          <w:instrText xml:space="preserve"> PAGEREF _Toc21432627 \h </w:instrText>
+        </w:r>
+        <w:r>
+          <w:rPr>
+            <w:noProof/>
+            <w:webHidden/>
+          </w:rPr>
+        </w:r>
+        <w:r>
+          <w:rPr>
+            <w:noProof/>
+            <w:webHidden/>
+          </w:rPr>
+          <w:fldChar w:fldCharType="separate"/>
+        </w:r>
+        <w:r>
+          <w:rPr>
+            <w:noProof/>
+            <w:webHidden/>
+          </w:rPr>
+          <w:t>9</w:t>
+        </w:r>
+        <w:r>
+          <w:rPr>
+            <w:noProof/>
+            <w:webHidden/>
+          </w:rPr>
+          <w:fldChar w:fldCharType="end"/>
+        </w:r>
+      </w:hyperlink>
+    </w:p>
+    <w:p>
+      <w:pPr>
+        <w:pStyle w:val="TDC1"/>
+        <w:tabs>
+          <w:tab w:val="right" w:leader="dot" w:pos="9396"/>
+        </w:tabs>
+        <w:rPr>
+          <w:rFonts w:asciiTheme="minorHAnsi" w:eastAsiaTheme="minorEastAsia" w:hAnsiTheme="minorHAnsi" w:cstheme="minorBidi"/>
+          <w:noProof/>
+          <w:sz w:val="22"/>
+          <w:szCs w:val="22"/>
+          <w:lang w:val="es-MX" w:eastAsia="es-MX"/>
+        </w:rPr>
+      </w:pPr>
+      <w:hyperlink w:anchor="_Toc21432628" w:history="1">
+        <w:r>
+          <w:rPr>
+            <w:rStyle w:val="Hipervnculo"/>
+            <w:rFonts w:cs="Arial"/>
+            <w:noProof/>
+            <w:lang w:val="es-MX"/>
+          </w:rPr>
+          <w:t>ANEXO</w:t>
+        </w:r>
+        <w:r>
+          <w:rPr>
+            <w:noProof/>
+            <w:webHidden/>
+          </w:rPr>
+          <w:tab/>
+        </w:r>
+        <w:r>
+          <w:rPr>
+            <w:noProof/>
+            <w:webHidden/>
+          </w:rPr>
+          <w:fldChar w:fldCharType="begin"/>
+        </w:r>
+        <w:r>
+          <w:rPr>
+            <w:noProof/>
+            <w:webHidden/>
+          </w:rPr>
+          <w:instrText xml:space="preserve"> PAGEREF _Toc21432628 \h </w:instrText>
         </w:r>
         <w:r>
           <w:rPr>
@@ -1336,888 +1632,6 @@
     </w:p>
     <w:p>
       <w:pPr>
-        <w:pStyle w:val="TDC1"/>
-        <w:tabs>
-          <w:tab w:val="right" w:leader="dot" w:pos="9396"/>
-        </w:tabs>
-        <w:rPr>
-          <w:rFonts w:asciiTheme="minorHAnsi" w:eastAsiaTheme="minorEastAsia" w:hAnsiTheme="minorHAnsi" w:cstheme="minorBidi"/>
-          <w:noProof/>
-          <w:sz w:val="22"/>
-          <w:szCs w:val="22"/>
-          <w:lang w:val="es-MX" w:eastAsia="es-MX"/>
-        </w:rPr>
-      </w:pPr>
-      <w:hyperlink w:anchor="_Toc14777865" w:history="1">
-        <w:r>
-          <w:rPr>
-            <w:rStyle w:val="Hipervnculo"/>
-            <w:rFonts w:cs="Arial"/>
-            <w:noProof/>
-            <w:lang w:val="es-MX"/>
-          </w:rPr>
-          <w:t>ESTILOS</w:t>
-        </w:r>
-        <w:r>
-          <w:rPr>
-            <w:noProof/>
-            <w:webHidden/>
-          </w:rPr>
-          <w:tab/>
-        </w:r>
-        <w:r>
-          <w:rPr>
-            <w:noProof/>
-            <w:webHidden/>
-          </w:rPr>
-          <w:fldChar w:fldCharType="begin"/>
-        </w:r>
-        <w:r>
-          <w:rPr>
-            <w:noProof/>
-            <w:webHidden/>
-          </w:rPr>
-          <w:instrText xml:space="preserve"> PAGEREF _Toc14777865 \h </w:instrText>
-        </w:r>
-        <w:r>
-          <w:rPr>
-            <w:noProof/>
-            <w:webHidden/>
-          </w:rPr>
-        </w:r>
-        <w:r>
-          <w:rPr>
-            <w:noProof/>
-            <w:webHidden/>
-          </w:rPr>
-          <w:fldChar w:fldCharType="separate"/>
-        </w:r>
-        <w:r>
-          <w:rPr>
-            <w:noProof/>
-            <w:webHidden/>
-          </w:rPr>
-          <w:t>10</w:t>
-        </w:r>
-        <w:r>
-          <w:rPr>
-            <w:noProof/>
-            <w:webHidden/>
-          </w:rPr>
-          <w:fldChar w:fldCharType="end"/>
-        </w:r>
-      </w:hyperlink>
-    </w:p>
-    <w:p>
-      <w:pPr>
-        <w:pStyle w:val="TDC3"/>
-        <w:tabs>
-          <w:tab w:val="right" w:leader="dot" w:pos="9396"/>
-        </w:tabs>
-        <w:rPr>
-          <w:rFonts w:asciiTheme="minorHAnsi" w:eastAsiaTheme="minorEastAsia" w:hAnsiTheme="minorHAnsi" w:cstheme="minorBidi"/>
-          <w:noProof/>
-          <w:sz w:val="22"/>
-          <w:szCs w:val="22"/>
-          <w:lang w:val="es-MX" w:eastAsia="es-MX"/>
-        </w:rPr>
-      </w:pPr>
-      <w:hyperlink w:anchor="_Toc14777866" w:history="1">
-        <w:r>
-          <w:rPr>
-            <w:rStyle w:val="Hipervnculo"/>
-            <w:noProof/>
-            <w:lang w:val="es-MX"/>
-          </w:rPr>
-          <w:t>Descripción de Elementos</w:t>
-        </w:r>
-        <w:r>
-          <w:rPr>
-            <w:noProof/>
-            <w:webHidden/>
-          </w:rPr>
-          <w:tab/>
-        </w:r>
-        <w:r>
-          <w:rPr>
-            <w:noProof/>
-            <w:webHidden/>
-          </w:rPr>
-          <w:fldChar w:fldCharType="begin"/>
-        </w:r>
-        <w:r>
-          <w:rPr>
-            <w:noProof/>
-            <w:webHidden/>
-          </w:rPr>
-          <w:instrText xml:space="preserve"> PAGEREF _Toc14777866 \h </w:instrText>
-        </w:r>
-        <w:r>
-          <w:rPr>
-            <w:noProof/>
-            <w:webHidden/>
-          </w:rPr>
-        </w:r>
-        <w:r>
-          <w:rPr>
-            <w:noProof/>
-            <w:webHidden/>
-          </w:rPr>
-          <w:fldChar w:fldCharType="separate"/>
-        </w:r>
-        <w:r>
-          <w:rPr>
-            <w:noProof/>
-            <w:webHidden/>
-          </w:rPr>
-          <w:t>10</w:t>
-        </w:r>
-        <w:r>
-          <w:rPr>
-            <w:noProof/>
-            <w:webHidden/>
-          </w:rPr>
-          <w:fldChar w:fldCharType="end"/>
-        </w:r>
-      </w:hyperlink>
-    </w:p>
-    <w:p>
-      <w:pPr>
-        <w:pStyle w:val="TDC3"/>
-        <w:tabs>
-          <w:tab w:val="right" w:leader="dot" w:pos="9396"/>
-        </w:tabs>
-        <w:rPr>
-          <w:rFonts w:asciiTheme="minorHAnsi" w:eastAsiaTheme="minorEastAsia" w:hAnsiTheme="minorHAnsi" w:cstheme="minorBidi"/>
-          <w:noProof/>
-          <w:sz w:val="22"/>
-          <w:szCs w:val="22"/>
-          <w:lang w:val="es-MX" w:eastAsia="es-MX"/>
-        </w:rPr>
-      </w:pPr>
-      <w:hyperlink w:anchor="_Toc14777867" w:history="1">
-        <w:r>
-          <w:rPr>
-            <w:rStyle w:val="Hipervnculo"/>
-            <w:noProof/>
-            <w:lang w:val="es-MX"/>
-          </w:rPr>
-          <w:t>Descripción de Campos</w:t>
-        </w:r>
-        <w:r>
-          <w:rPr>
-            <w:noProof/>
-            <w:webHidden/>
-          </w:rPr>
-          <w:tab/>
-        </w:r>
-        <w:r>
-          <w:rPr>
-            <w:noProof/>
-            <w:webHidden/>
-          </w:rPr>
-          <w:fldChar w:fldCharType="begin"/>
-        </w:r>
-        <w:r>
-          <w:rPr>
-            <w:noProof/>
-            <w:webHidden/>
-          </w:rPr>
-          <w:instrText xml:space="preserve"> PAGEREF _Toc14777867 \h </w:instrText>
-        </w:r>
-        <w:r>
-          <w:rPr>
-            <w:noProof/>
-            <w:webHidden/>
-          </w:rPr>
-        </w:r>
-        <w:r>
-          <w:rPr>
-            <w:noProof/>
-            <w:webHidden/>
-          </w:rPr>
-          <w:fldChar w:fldCharType="separate"/>
-        </w:r>
-        <w:r>
-          <w:rPr>
-            <w:noProof/>
-            <w:webHidden/>
-          </w:rPr>
-          <w:t>11</w:t>
-        </w:r>
-        <w:r>
-          <w:rPr>
-            <w:noProof/>
-            <w:webHidden/>
-          </w:rPr>
-          <w:fldChar w:fldCharType="end"/>
-        </w:r>
-      </w:hyperlink>
-    </w:p>
-    <w:p>
-      <w:pPr>
-        <w:pStyle w:val="TDC1"/>
-        <w:tabs>
-          <w:tab w:val="right" w:leader="dot" w:pos="9396"/>
-        </w:tabs>
-        <w:rPr>
-          <w:rFonts w:asciiTheme="minorHAnsi" w:eastAsiaTheme="minorEastAsia" w:hAnsiTheme="minorHAnsi" w:cstheme="minorBidi"/>
-          <w:noProof/>
-          <w:sz w:val="22"/>
-          <w:szCs w:val="22"/>
-          <w:lang w:val="es-MX" w:eastAsia="es-MX"/>
-        </w:rPr>
-      </w:pPr>
-      <w:hyperlink w:anchor="_Toc14777868" w:history="1">
-        <w:r>
-          <w:rPr>
-            <w:rStyle w:val="Hipervnculo"/>
-            <w:rFonts w:cs="Arial"/>
-            <w:noProof/>
-            <w:lang w:val="es-MX"/>
-          </w:rPr>
-          <w:t>Módulo: &lt;Actualización&gt;</w:t>
-        </w:r>
-        <w:r>
-          <w:rPr>
-            <w:noProof/>
-            <w:webHidden/>
-          </w:rPr>
-          <w:tab/>
-        </w:r>
-        <w:r>
-          <w:rPr>
-            <w:noProof/>
-            <w:webHidden/>
-          </w:rPr>
-          <w:fldChar w:fldCharType="begin"/>
-        </w:r>
-        <w:r>
-          <w:rPr>
-            <w:noProof/>
-            <w:webHidden/>
-          </w:rPr>
-          <w:instrText xml:space="preserve"> PAGEREF _Toc14777868 \h </w:instrText>
-        </w:r>
-        <w:r>
-          <w:rPr>
-            <w:noProof/>
-            <w:webHidden/>
-          </w:rPr>
-        </w:r>
-        <w:r>
-          <w:rPr>
-            <w:noProof/>
-            <w:webHidden/>
-          </w:rPr>
-          <w:fldChar w:fldCharType="separate"/>
-        </w:r>
-        <w:r>
-          <w:rPr>
-            <w:noProof/>
-            <w:webHidden/>
-          </w:rPr>
-          <w:t>12</w:t>
-        </w:r>
-        <w:r>
-          <w:rPr>
-            <w:noProof/>
-            <w:webHidden/>
-          </w:rPr>
-          <w:fldChar w:fldCharType="end"/>
-        </w:r>
-      </w:hyperlink>
-    </w:p>
-    <w:p>
-      <w:pPr>
-        <w:pStyle w:val="TDC1"/>
-        <w:tabs>
-          <w:tab w:val="right" w:leader="dot" w:pos="9396"/>
-        </w:tabs>
-        <w:rPr>
-          <w:rFonts w:asciiTheme="minorHAnsi" w:eastAsiaTheme="minorEastAsia" w:hAnsiTheme="minorHAnsi" w:cstheme="minorBidi"/>
-          <w:noProof/>
-          <w:sz w:val="22"/>
-          <w:szCs w:val="22"/>
-          <w:lang w:val="es-MX" w:eastAsia="es-MX"/>
-        </w:rPr>
-      </w:pPr>
-      <w:hyperlink w:anchor="_Toc14777869" w:history="1">
-        <w:r>
-          <w:rPr>
-            <w:rStyle w:val="Hipervnculo"/>
-            <w:rFonts w:cs="Arial"/>
-            <w:noProof/>
-            <w:lang w:val="es-MX"/>
-          </w:rPr>
-          <w:t>ESTILOS</w:t>
-        </w:r>
-        <w:r>
-          <w:rPr>
-            <w:noProof/>
-            <w:webHidden/>
-          </w:rPr>
-          <w:tab/>
-        </w:r>
-        <w:r>
-          <w:rPr>
-            <w:noProof/>
-            <w:webHidden/>
-          </w:rPr>
-          <w:fldChar w:fldCharType="begin"/>
-        </w:r>
-        <w:r>
-          <w:rPr>
-            <w:noProof/>
-            <w:webHidden/>
-          </w:rPr>
-          <w:instrText xml:space="preserve"> PAGEREF _Toc14777869 \h </w:instrText>
-        </w:r>
-        <w:r>
-          <w:rPr>
-            <w:noProof/>
-            <w:webHidden/>
-          </w:rPr>
-        </w:r>
-        <w:r>
-          <w:rPr>
-            <w:noProof/>
-            <w:webHidden/>
-          </w:rPr>
-          <w:fldChar w:fldCharType="separate"/>
-        </w:r>
-        <w:r>
-          <w:rPr>
-            <w:noProof/>
-            <w:webHidden/>
-          </w:rPr>
-          <w:t>12</w:t>
-        </w:r>
-        <w:r>
-          <w:rPr>
-            <w:noProof/>
-            <w:webHidden/>
-          </w:rPr>
-          <w:fldChar w:fldCharType="end"/>
-        </w:r>
-      </w:hyperlink>
-    </w:p>
-    <w:p>
-      <w:pPr>
-        <w:pStyle w:val="TDC3"/>
-        <w:tabs>
-          <w:tab w:val="right" w:leader="dot" w:pos="9396"/>
-        </w:tabs>
-        <w:rPr>
-          <w:rFonts w:asciiTheme="minorHAnsi" w:eastAsiaTheme="minorEastAsia" w:hAnsiTheme="minorHAnsi" w:cstheme="minorBidi"/>
-          <w:noProof/>
-          <w:sz w:val="22"/>
-          <w:szCs w:val="22"/>
-          <w:lang w:val="es-MX" w:eastAsia="es-MX"/>
-        </w:rPr>
-      </w:pPr>
-      <w:hyperlink w:anchor="_Toc14777870" w:history="1">
-        <w:r>
-          <w:rPr>
-            <w:rStyle w:val="Hipervnculo"/>
-            <w:noProof/>
-            <w:lang w:val="es-MX"/>
-          </w:rPr>
-          <w:t>Descripción de Elementos</w:t>
-        </w:r>
-        <w:r>
-          <w:rPr>
-            <w:noProof/>
-            <w:webHidden/>
-          </w:rPr>
-          <w:tab/>
-        </w:r>
-        <w:r>
-          <w:rPr>
-            <w:noProof/>
-            <w:webHidden/>
-          </w:rPr>
-          <w:fldChar w:fldCharType="begin"/>
-        </w:r>
-        <w:r>
-          <w:rPr>
-            <w:noProof/>
-            <w:webHidden/>
-          </w:rPr>
-          <w:instrText xml:space="preserve"> PAGEREF _Toc14777870 \h </w:instrText>
-        </w:r>
-        <w:r>
-          <w:rPr>
-            <w:noProof/>
-            <w:webHidden/>
-          </w:rPr>
-        </w:r>
-        <w:r>
-          <w:rPr>
-            <w:noProof/>
-            <w:webHidden/>
-          </w:rPr>
-          <w:fldChar w:fldCharType="separate"/>
-        </w:r>
-        <w:r>
-          <w:rPr>
-            <w:noProof/>
-            <w:webHidden/>
-          </w:rPr>
-          <w:t>13</w:t>
-        </w:r>
-        <w:r>
-          <w:rPr>
-            <w:noProof/>
-            <w:webHidden/>
-          </w:rPr>
-          <w:fldChar w:fldCharType="end"/>
-        </w:r>
-      </w:hyperlink>
-    </w:p>
-    <w:p>
-      <w:pPr>
-        <w:pStyle w:val="TDC3"/>
-        <w:tabs>
-          <w:tab w:val="right" w:leader="dot" w:pos="9396"/>
-        </w:tabs>
-        <w:rPr>
-          <w:rFonts w:asciiTheme="minorHAnsi" w:eastAsiaTheme="minorEastAsia" w:hAnsiTheme="minorHAnsi" w:cstheme="minorBidi"/>
-          <w:noProof/>
-          <w:sz w:val="22"/>
-          <w:szCs w:val="22"/>
-          <w:lang w:val="es-MX" w:eastAsia="es-MX"/>
-        </w:rPr>
-      </w:pPr>
-      <w:hyperlink w:anchor="_Toc14777871" w:history="1">
-        <w:r>
-          <w:rPr>
-            <w:rStyle w:val="Hipervnculo"/>
-            <w:noProof/>
-            <w:lang w:val="es-MX"/>
-          </w:rPr>
-          <w:t>Descripción de Campos</w:t>
-        </w:r>
-        <w:r>
-          <w:rPr>
-            <w:noProof/>
-            <w:webHidden/>
-          </w:rPr>
-          <w:tab/>
-        </w:r>
-        <w:r>
-          <w:rPr>
-            <w:noProof/>
-            <w:webHidden/>
-          </w:rPr>
-          <w:fldChar w:fldCharType="begin"/>
-        </w:r>
-        <w:r>
-          <w:rPr>
-            <w:noProof/>
-            <w:webHidden/>
-          </w:rPr>
-          <w:instrText xml:space="preserve"> PAGEREF _Toc14777871 \h </w:instrText>
-        </w:r>
-        <w:r>
-          <w:rPr>
-            <w:noProof/>
-            <w:webHidden/>
-          </w:rPr>
-        </w:r>
-        <w:r>
-          <w:rPr>
-            <w:noProof/>
-            <w:webHidden/>
-          </w:rPr>
-          <w:fldChar w:fldCharType="separate"/>
-        </w:r>
-        <w:r>
-          <w:rPr>
-            <w:noProof/>
-            <w:webHidden/>
-          </w:rPr>
-          <w:t>14</w:t>
-        </w:r>
-        <w:r>
-          <w:rPr>
-            <w:noProof/>
-            <w:webHidden/>
-          </w:rPr>
-          <w:fldChar w:fldCharType="end"/>
-        </w:r>
-      </w:hyperlink>
-    </w:p>
-    <w:p>
-      <w:pPr>
-        <w:pStyle w:val="TDC1"/>
-        <w:tabs>
-          <w:tab w:val="right" w:leader="dot" w:pos="9396"/>
-        </w:tabs>
-        <w:rPr>
-          <w:rFonts w:asciiTheme="minorHAnsi" w:eastAsiaTheme="minorEastAsia" w:hAnsiTheme="minorHAnsi" w:cstheme="minorBidi"/>
-          <w:noProof/>
-          <w:sz w:val="22"/>
-          <w:szCs w:val="22"/>
-          <w:lang w:val="es-MX" w:eastAsia="es-MX"/>
-        </w:rPr>
-      </w:pPr>
-      <w:hyperlink w:anchor="_Toc14777872" w:history="1">
-        <w:r>
-          <w:rPr>
-            <w:rStyle w:val="Hipervnculo"/>
-            <w:rFonts w:cs="Arial"/>
-            <w:noProof/>
-            <w:lang w:val="es-MX"/>
-          </w:rPr>
-          <w:t>Módulo: &lt;Firma&gt;</w:t>
-        </w:r>
-        <w:r>
-          <w:rPr>
-            <w:noProof/>
-            <w:webHidden/>
-          </w:rPr>
-          <w:tab/>
-        </w:r>
-        <w:r>
-          <w:rPr>
-            <w:noProof/>
-            <w:webHidden/>
-          </w:rPr>
-          <w:fldChar w:fldCharType="begin"/>
-        </w:r>
-        <w:r>
-          <w:rPr>
-            <w:noProof/>
-            <w:webHidden/>
-          </w:rPr>
-          <w:instrText xml:space="preserve"> PAGEREF _Toc14777872 \h </w:instrText>
-        </w:r>
-        <w:r>
-          <w:rPr>
-            <w:noProof/>
-            <w:webHidden/>
-          </w:rPr>
-        </w:r>
-        <w:r>
-          <w:rPr>
-            <w:noProof/>
-            <w:webHidden/>
-          </w:rPr>
-          <w:fldChar w:fldCharType="separate"/>
-        </w:r>
-        <w:r>
-          <w:rPr>
-            <w:noProof/>
-            <w:webHidden/>
-          </w:rPr>
-          <w:t>16</w:t>
-        </w:r>
-        <w:r>
-          <w:rPr>
-            <w:noProof/>
-            <w:webHidden/>
-          </w:rPr>
-          <w:fldChar w:fldCharType="end"/>
-        </w:r>
-      </w:hyperlink>
-    </w:p>
-    <w:p>
-      <w:pPr>
-        <w:pStyle w:val="TDC1"/>
-        <w:tabs>
-          <w:tab w:val="right" w:leader="dot" w:pos="9396"/>
-        </w:tabs>
-        <w:rPr>
-          <w:rFonts w:asciiTheme="minorHAnsi" w:eastAsiaTheme="minorEastAsia" w:hAnsiTheme="minorHAnsi" w:cstheme="minorBidi"/>
-          <w:noProof/>
-          <w:sz w:val="22"/>
-          <w:szCs w:val="22"/>
-          <w:lang w:val="es-MX" w:eastAsia="es-MX"/>
-        </w:rPr>
-      </w:pPr>
-      <w:hyperlink w:anchor="_Toc14777873" w:history="1">
-        <w:r>
-          <w:rPr>
-            <w:rStyle w:val="Hipervnculo"/>
-            <w:rFonts w:cs="Arial"/>
-            <w:noProof/>
-            <w:lang w:val="es-MX"/>
-          </w:rPr>
-          <w:t>ESTILOS</w:t>
-        </w:r>
-        <w:r>
-          <w:rPr>
-            <w:noProof/>
-            <w:webHidden/>
-          </w:rPr>
-          <w:tab/>
-        </w:r>
-        <w:r>
-          <w:rPr>
-            <w:noProof/>
-            <w:webHidden/>
-          </w:rPr>
-          <w:fldChar w:fldCharType="begin"/>
-        </w:r>
-        <w:r>
-          <w:rPr>
-            <w:noProof/>
-            <w:webHidden/>
-          </w:rPr>
-          <w:instrText xml:space="preserve"> PAGEREF _Toc14777873 \h </w:instrText>
-        </w:r>
-        <w:r>
-          <w:rPr>
-            <w:noProof/>
-            <w:webHidden/>
-          </w:rPr>
-        </w:r>
-        <w:r>
-          <w:rPr>
-            <w:noProof/>
-            <w:webHidden/>
-          </w:rPr>
-          <w:fldChar w:fldCharType="separate"/>
-        </w:r>
-        <w:r>
-          <w:rPr>
-            <w:noProof/>
-            <w:webHidden/>
-          </w:rPr>
-          <w:t>16</w:t>
-        </w:r>
-        <w:r>
-          <w:rPr>
-            <w:noProof/>
-            <w:webHidden/>
-          </w:rPr>
-          <w:fldChar w:fldCharType="end"/>
-        </w:r>
-      </w:hyperlink>
-    </w:p>
-    <w:p>
-      <w:pPr>
-        <w:pStyle w:val="TDC3"/>
-        <w:tabs>
-          <w:tab w:val="right" w:leader="dot" w:pos="9396"/>
-        </w:tabs>
-        <w:rPr>
-          <w:rFonts w:asciiTheme="minorHAnsi" w:eastAsiaTheme="minorEastAsia" w:hAnsiTheme="minorHAnsi" w:cstheme="minorBidi"/>
-          <w:noProof/>
-          <w:sz w:val="22"/>
-          <w:szCs w:val="22"/>
-          <w:lang w:val="es-MX" w:eastAsia="es-MX"/>
-        </w:rPr>
-      </w:pPr>
-      <w:hyperlink w:anchor="_Toc14777874" w:history="1">
-        <w:r>
-          <w:rPr>
-            <w:rStyle w:val="Hipervnculo"/>
-            <w:noProof/>
-            <w:lang w:val="es-MX"/>
-          </w:rPr>
-          <w:t>Descripción de Elementos</w:t>
-        </w:r>
-        <w:r>
-          <w:rPr>
-            <w:noProof/>
-            <w:webHidden/>
-          </w:rPr>
-          <w:tab/>
-        </w:r>
-        <w:r>
-          <w:rPr>
-            <w:noProof/>
-            <w:webHidden/>
-          </w:rPr>
-          <w:fldChar w:fldCharType="begin"/>
-        </w:r>
-        <w:r>
-          <w:rPr>
-            <w:noProof/>
-            <w:webHidden/>
-          </w:rPr>
-          <w:instrText xml:space="preserve"> PAGEREF _Toc14777874 \h </w:instrText>
-        </w:r>
-        <w:r>
-          <w:rPr>
-            <w:noProof/>
-            <w:webHidden/>
-          </w:rPr>
-        </w:r>
-        <w:r>
-          <w:rPr>
-            <w:noProof/>
-            <w:webHidden/>
-          </w:rPr>
-          <w:fldChar w:fldCharType="separate"/>
-        </w:r>
-        <w:r>
-          <w:rPr>
-            <w:noProof/>
-            <w:webHidden/>
-          </w:rPr>
-          <w:t>16</w:t>
-        </w:r>
-        <w:r>
-          <w:rPr>
-            <w:noProof/>
-            <w:webHidden/>
-          </w:rPr>
-          <w:fldChar w:fldCharType="end"/>
-        </w:r>
-      </w:hyperlink>
-    </w:p>
-    <w:p>
-      <w:pPr>
-        <w:pStyle w:val="TDC3"/>
-        <w:tabs>
-          <w:tab w:val="right" w:leader="dot" w:pos="9396"/>
-        </w:tabs>
-        <w:rPr>
-          <w:rFonts w:asciiTheme="minorHAnsi" w:eastAsiaTheme="minorEastAsia" w:hAnsiTheme="minorHAnsi" w:cstheme="minorBidi"/>
-          <w:noProof/>
-          <w:sz w:val="22"/>
-          <w:szCs w:val="22"/>
-          <w:lang w:val="es-MX" w:eastAsia="es-MX"/>
-        </w:rPr>
-      </w:pPr>
-      <w:hyperlink w:anchor="_Toc14777875" w:history="1">
-        <w:r>
-          <w:rPr>
-            <w:rStyle w:val="Hipervnculo"/>
-            <w:noProof/>
-            <w:lang w:val="es-MX"/>
-          </w:rPr>
-          <w:t>Descripción de Campos</w:t>
-        </w:r>
-        <w:r>
-          <w:rPr>
-            <w:noProof/>
-            <w:webHidden/>
-          </w:rPr>
-          <w:tab/>
-        </w:r>
-        <w:r>
-          <w:rPr>
-            <w:noProof/>
-            <w:webHidden/>
-          </w:rPr>
-          <w:fldChar w:fldCharType="begin"/>
-        </w:r>
-        <w:r>
-          <w:rPr>
-            <w:noProof/>
-            <w:webHidden/>
-          </w:rPr>
-          <w:instrText xml:space="preserve"> PAGEREF _Toc14777875 \h </w:instrText>
-        </w:r>
-        <w:r>
-          <w:rPr>
-            <w:noProof/>
-            <w:webHidden/>
-          </w:rPr>
-        </w:r>
-        <w:r>
-          <w:rPr>
-            <w:noProof/>
-            <w:webHidden/>
-          </w:rPr>
-          <w:fldChar w:fldCharType="separate"/>
-        </w:r>
-        <w:r>
-          <w:rPr>
-            <w:noProof/>
-            <w:webHidden/>
-          </w:rPr>
-          <w:t>17</w:t>
-        </w:r>
-        <w:r>
-          <w:rPr>
-            <w:noProof/>
-            <w:webHidden/>
-          </w:rPr>
-          <w:fldChar w:fldCharType="end"/>
-        </w:r>
-      </w:hyperlink>
-    </w:p>
-    <w:p>
-      <w:pPr>
-        <w:pStyle w:val="TDC1"/>
-        <w:tabs>
-          <w:tab w:val="right" w:leader="dot" w:pos="9396"/>
-        </w:tabs>
-        <w:rPr>
-          <w:rFonts w:asciiTheme="minorHAnsi" w:eastAsiaTheme="minorEastAsia" w:hAnsiTheme="minorHAnsi" w:cstheme="minorBidi"/>
-          <w:noProof/>
-          <w:sz w:val="22"/>
-          <w:szCs w:val="22"/>
-          <w:lang w:val="es-MX" w:eastAsia="es-MX"/>
-        </w:rPr>
-      </w:pPr>
-      <w:hyperlink w:anchor="_Toc14777876" w:history="1">
-        <w:r>
-          <w:rPr>
-            <w:rStyle w:val="Hipervnculo"/>
-            <w:rFonts w:cs="Arial"/>
-            <w:noProof/>
-            <w:lang w:val="es-MX"/>
-          </w:rPr>
-          <w:t>ANEXO</w:t>
-        </w:r>
-        <w:r>
-          <w:rPr>
-            <w:noProof/>
-            <w:webHidden/>
-          </w:rPr>
-          <w:tab/>
-        </w:r>
-        <w:r>
-          <w:rPr>
-            <w:noProof/>
-            <w:webHidden/>
-          </w:rPr>
-          <w:fldChar w:fldCharType="begin"/>
-        </w:r>
-        <w:r>
-          <w:rPr>
-            <w:noProof/>
-            <w:webHidden/>
-          </w:rPr>
-          <w:instrText xml:space="preserve"> PAGEREF _Toc14777876 \h </w:instrText>
-        </w:r>
-        <w:r>
-          <w:rPr>
-            <w:noProof/>
-            <w:webHidden/>
-          </w:rPr>
-        </w:r>
-        <w:r>
-          <w:rPr>
-            <w:noProof/>
-            <w:webHidden/>
-          </w:rPr>
-          <w:fldChar w:fldCharType="separate"/>
-        </w:r>
-        <w:r>
-          <w:rPr>
-            <w:noProof/>
-            <w:webHidden/>
-          </w:rPr>
-          <w:t>18</w:t>
-        </w:r>
-        <w:r>
-          <w:rPr>
-            <w:noProof/>
-            <w:webHidden/>
-          </w:rPr>
-          <w:fldChar w:fldCharType="end"/>
-        </w:r>
-      </w:hyperlink>
-    </w:p>
-    <w:p>
-      <w:pPr>
         <w:rPr>
           <w:rFonts w:ascii="Arial" w:hAnsi="Arial" w:cs="Arial"/>
           <w:lang w:val="es-MX"/>
@@ -2246,9 +1660,9 @@
         </w:rPr>
         <w:br w:type="page"/>
       </w:r>
-      <w:bookmarkStart w:id="3" w:name="_Toc236129839"/>
-      <w:bookmarkStart w:id="4" w:name="_Toc236196644"/>
-      <w:bookmarkStart w:id="5" w:name="_Toc236558257"/>
+      <w:bookmarkStart w:id="4" w:name="_Toc236129839"/>
+      <w:bookmarkStart w:id="5" w:name="_Toc236196644"/>
+      <w:bookmarkStart w:id="6" w:name="_Toc236558257"/>
     </w:p>
     <w:p>
       <w:pPr>
@@ -2258,8 +1672,8 @@
           <w:lang w:val="es-MX"/>
         </w:rPr>
       </w:pPr>
-      <w:bookmarkStart w:id="6" w:name="_Toc14777856"/>
       <w:bookmarkStart w:id="7" w:name="_Toc528072243"/>
+      <w:bookmarkStart w:id="8" w:name="_Toc21432616"/>
       <w:r>
         <w:rPr>
           <w:rFonts w:cs="Arial"/>
@@ -2282,7 +1696,7 @@
         </w:rPr>
         <w:t>&gt;</w:t>
       </w:r>
-      <w:bookmarkEnd w:id="6"/>
+      <w:bookmarkEnd w:id="8"/>
     </w:p>
     <w:p>
       <w:pPr>
@@ -2292,7 +1706,7 @@
           <w:lang w:val="es-MX"/>
         </w:rPr>
       </w:pPr>
-      <w:bookmarkStart w:id="8" w:name="_Toc14777857"/>
+      <w:bookmarkStart w:id="9" w:name="_Toc21432617"/>
       <w:r>
         <w:rPr>
           <w:rFonts w:cs="Arial"/>
@@ -2300,7 +1714,7 @@
         </w:rPr>
         <w:t>ESTILOS</w:t>
       </w:r>
-      <w:bookmarkEnd w:id="8"/>
+      <w:bookmarkEnd w:id="9"/>
     </w:p>
     <w:tbl>
       <w:tblPr>
@@ -2674,14 +2088,14 @@
           <w:lang w:val="es-MX"/>
         </w:rPr>
       </w:pPr>
-      <w:bookmarkStart w:id="9" w:name="_Toc14777858"/>
+      <w:bookmarkStart w:id="10" w:name="_Toc21432618"/>
       <w:r>
         <w:rPr>
           <w:lang w:val="es-MX"/>
         </w:rPr>
         <w:t>Descripción de Elementos</w:t>
       </w:r>
-      <w:bookmarkEnd w:id="9"/>
+      <w:bookmarkEnd w:id="10"/>
       <w:r>
         <w:rPr>
           <w:lang w:val="es-MX"/>
@@ -3443,14 +2857,14 @@
           <w:lang w:val="es-MX"/>
         </w:rPr>
       </w:pPr>
-      <w:bookmarkStart w:id="10" w:name="_Toc14777859"/>
+      <w:bookmarkStart w:id="11" w:name="_Toc21432619"/>
       <w:r>
         <w:rPr>
           <w:lang w:val="es-MX"/>
         </w:rPr>
         <w:t>Descripción de Campos</w:t>
       </w:r>
-      <w:bookmarkEnd w:id="10"/>
+      <w:bookmarkEnd w:id="11"/>
     </w:p>
     <w:p>
       <w:pPr>
@@ -5341,9 +4755,9 @@
           </w:p>
         </w:tc>
       </w:tr>
-      <w:bookmarkEnd w:id="3"/>
       <w:bookmarkEnd w:id="4"/>
       <w:bookmarkEnd w:id="5"/>
+      <w:bookmarkEnd w:id="6"/>
       <w:bookmarkEnd w:id="7"/>
     </w:tbl>
     <w:p>
@@ -5387,10 +4801,10 @@
           <w:lang w:val="es-MX"/>
         </w:rPr>
       </w:pPr>
-      <w:bookmarkStart w:id="11" w:name="_Toc17103503"/>
-      <w:bookmarkStart w:id="12" w:name="_Toc14198702"/>
-      <w:bookmarkStart w:id="13" w:name="_Toc14689905"/>
-      <w:bookmarkStart w:id="14" w:name="_Toc14777872"/>
+      <w:bookmarkStart w:id="12" w:name="_Toc17103503"/>
+      <w:bookmarkStart w:id="13" w:name="_Toc14198702"/>
+      <w:bookmarkStart w:id="14" w:name="_Toc14689905"/>
+      <w:bookmarkStart w:id="15" w:name="_Toc21432620"/>
       <w:r>
         <w:rPr>
           <w:rFonts w:cs="Arial"/>
@@ -5399,7 +4813,8 @@
         <w:lastRenderedPageBreak/>
         <w:t>Módulo: &lt;Solicitud&gt;</w:t>
       </w:r>
-      <w:bookmarkEnd w:id="11"/>
+      <w:bookmarkEnd w:id="12"/>
+      <w:bookmarkEnd w:id="15"/>
     </w:p>
     <w:p>
       <w:pPr>
@@ -5409,8 +4824,9 @@
           <w:lang w:val="es-MX"/>
         </w:rPr>
       </w:pPr>
-      <w:bookmarkStart w:id="15" w:name="_Toc11687890"/>
-      <w:bookmarkStart w:id="16" w:name="_Toc17103504"/>
+      <w:bookmarkStart w:id="16" w:name="_Toc11687890"/>
+      <w:bookmarkStart w:id="17" w:name="_Toc17103504"/>
+      <w:bookmarkStart w:id="18" w:name="_Toc21432621"/>
       <w:r>
         <w:rPr>
           <w:rFonts w:cs="Arial"/>
@@ -5418,8 +4834,9 @@
         </w:rPr>
         <w:t>ESTILOS</w:t>
       </w:r>
-      <w:bookmarkEnd w:id="15"/>
       <w:bookmarkEnd w:id="16"/>
+      <w:bookmarkEnd w:id="17"/>
+      <w:bookmarkEnd w:id="18"/>
     </w:p>
     <w:tbl>
       <w:tblPr>
@@ -5754,16 +5171,18 @@
           <w:lang w:val="es-MX" w:eastAsia="es-ES"/>
         </w:rPr>
       </w:pPr>
-      <w:bookmarkStart w:id="17" w:name="_Toc11687891"/>
-      <w:bookmarkStart w:id="18" w:name="_Toc17103505"/>
+      <w:bookmarkStart w:id="19" w:name="_Toc11687891"/>
+      <w:bookmarkStart w:id="20" w:name="_Toc17103505"/>
+      <w:bookmarkStart w:id="21" w:name="_Toc21432622"/>
       <w:r>
         <w:rPr>
           <w:lang w:val="es-MX"/>
         </w:rPr>
         <w:t>Descripción de Elementos</w:t>
       </w:r>
-      <w:bookmarkEnd w:id="17"/>
-      <w:bookmarkEnd w:id="18"/>
+      <w:bookmarkEnd w:id="19"/>
+      <w:bookmarkEnd w:id="20"/>
+      <w:bookmarkEnd w:id="21"/>
       <w:r>
         <w:rPr>
           <w:lang w:val="es-MX"/>
@@ -6688,16 +6107,18 @@
           <w:lang w:val="es-MX"/>
         </w:rPr>
       </w:pPr>
-      <w:bookmarkStart w:id="19" w:name="_Toc11687892"/>
-      <w:bookmarkStart w:id="20" w:name="_Toc17103506"/>
+      <w:bookmarkStart w:id="22" w:name="_Toc11687892"/>
+      <w:bookmarkStart w:id="23" w:name="_Toc17103506"/>
+      <w:bookmarkStart w:id="24" w:name="_Toc21432623"/>
       <w:r>
         <w:rPr>
           <w:lang w:val="es-MX"/>
         </w:rPr>
         <w:t>Descripción de Campos</w:t>
       </w:r>
-      <w:bookmarkEnd w:id="19"/>
-      <w:bookmarkEnd w:id="20"/>
+      <w:bookmarkEnd w:id="22"/>
+      <w:bookmarkEnd w:id="23"/>
+      <w:bookmarkEnd w:id="24"/>
     </w:p>
     <w:p>
       <w:pPr>
@@ -9274,6 +8695,7 @@
           <w:lang w:val="es-MX"/>
         </w:rPr>
       </w:pPr>
+      <w:bookmarkStart w:id="25" w:name="_Toc21432624"/>
       <w:r>
         <w:rPr>
           <w:rFonts w:cs="Arial"/>
@@ -9281,9 +8703,9 @@
         </w:rPr>
         <w:t>Módulo: &lt;Firma&gt;</w:t>
       </w:r>
-      <w:bookmarkEnd w:id="12"/>
       <w:bookmarkEnd w:id="13"/>
       <w:bookmarkEnd w:id="14"/>
+      <w:bookmarkEnd w:id="25"/>
     </w:p>
     <w:p>
       <w:pPr>
@@ -9293,10 +8715,10 @@
           <w:lang w:val="es-MX"/>
         </w:rPr>
       </w:pPr>
-      <w:bookmarkStart w:id="21" w:name="_Toc528072260"/>
-      <w:bookmarkStart w:id="22" w:name="_Toc14198703"/>
-      <w:bookmarkStart w:id="23" w:name="_Toc14689906"/>
-      <w:bookmarkStart w:id="24" w:name="_Toc14777873"/>
+      <w:bookmarkStart w:id="26" w:name="_Toc528072260"/>
+      <w:bookmarkStart w:id="27" w:name="_Toc14198703"/>
+      <w:bookmarkStart w:id="28" w:name="_Toc14689906"/>
+      <w:bookmarkStart w:id="29" w:name="_Toc21432625"/>
       <w:r>
         <w:rPr>
           <w:rFonts w:cs="Arial"/>
@@ -9304,10 +8726,10 @@
         </w:rPr>
         <w:t>ESTILOS</w:t>
       </w:r>
-      <w:bookmarkEnd w:id="21"/>
-      <w:bookmarkEnd w:id="22"/>
-      <w:bookmarkEnd w:id="23"/>
-      <w:bookmarkEnd w:id="24"/>
+      <w:bookmarkEnd w:id="26"/>
+      <w:bookmarkEnd w:id="27"/>
+      <w:bookmarkEnd w:id="28"/>
+      <w:bookmarkEnd w:id="29"/>
     </w:p>
     <w:tbl>
       <w:tblPr>
@@ -9628,20 +9050,20 @@
           <w:lang w:val="es-MX" w:eastAsia="es-ES"/>
         </w:rPr>
       </w:pPr>
-      <w:bookmarkStart w:id="25" w:name="_Toc13658392"/>
-      <w:bookmarkStart w:id="26" w:name="_Toc14198704"/>
-      <w:bookmarkStart w:id="27" w:name="_Toc14689907"/>
-      <w:bookmarkStart w:id="28" w:name="_Toc14777874"/>
+      <w:bookmarkStart w:id="30" w:name="_Toc13658392"/>
+      <w:bookmarkStart w:id="31" w:name="_Toc14198704"/>
+      <w:bookmarkStart w:id="32" w:name="_Toc14689907"/>
+      <w:bookmarkStart w:id="33" w:name="_Toc21432626"/>
       <w:r>
         <w:rPr>
           <w:lang w:val="es-MX"/>
         </w:rPr>
         <w:t>Descripción de Elementos</w:t>
       </w:r>
-      <w:bookmarkEnd w:id="25"/>
-      <w:bookmarkEnd w:id="26"/>
-      <w:bookmarkEnd w:id="27"/>
-      <w:bookmarkEnd w:id="28"/>
+      <w:bookmarkEnd w:id="30"/>
+      <w:bookmarkEnd w:id="31"/>
+      <w:bookmarkEnd w:id="32"/>
+      <w:bookmarkEnd w:id="33"/>
       <w:r>
         <w:rPr>
           <w:lang w:val="es-MX"/>
@@ -10338,22 +9760,22 @@
           <w:lang w:val="es-MX"/>
         </w:rPr>
       </w:pPr>
-      <w:bookmarkStart w:id="29" w:name="_Toc528072262"/>
-      <w:bookmarkStart w:id="30" w:name="_Toc13658393"/>
-      <w:bookmarkStart w:id="31" w:name="_Toc14198705"/>
-      <w:bookmarkStart w:id="32" w:name="_Toc14689908"/>
-      <w:bookmarkStart w:id="33" w:name="_Toc14777875"/>
+      <w:bookmarkStart w:id="34" w:name="_Toc528072262"/>
+      <w:bookmarkStart w:id="35" w:name="_Toc13658393"/>
+      <w:bookmarkStart w:id="36" w:name="_Toc14198705"/>
+      <w:bookmarkStart w:id="37" w:name="_Toc14689908"/>
+      <w:bookmarkStart w:id="38" w:name="_Toc21432627"/>
       <w:r>
         <w:rPr>
           <w:lang w:val="es-MX"/>
         </w:rPr>
         <w:t>Descripción de Campos</w:t>
       </w:r>
-      <w:bookmarkEnd w:id="29"/>
-      <w:bookmarkEnd w:id="30"/>
-      <w:bookmarkEnd w:id="31"/>
-      <w:bookmarkEnd w:id="32"/>
-      <w:bookmarkEnd w:id="33"/>
+      <w:bookmarkEnd w:id="34"/>
+      <w:bookmarkEnd w:id="35"/>
+      <w:bookmarkEnd w:id="36"/>
+      <w:bookmarkEnd w:id="37"/>
+      <w:bookmarkEnd w:id="38"/>
     </w:p>
     <w:p>
       <w:pPr>
@@ -12399,7 +11821,7 @@
           <w:lang w:val="es-MX"/>
         </w:rPr>
       </w:pPr>
-      <w:bookmarkStart w:id="34" w:name="_Toc14777876"/>
+      <w:bookmarkStart w:id="39" w:name="_Toc21432628"/>
       <w:r>
         <w:rPr>
           <w:rFonts w:cs="Arial"/>
@@ -12407,7 +11829,7 @@
         </w:rPr>
         <w:t>ANEXO</w:t>
       </w:r>
-      <w:bookmarkEnd w:id="34"/>
+      <w:bookmarkEnd w:id="39"/>
     </w:p>
     <w:p>
       <w:pPr>
@@ -14717,8 +14139,6 @@
           <w:szCs w:val="18"/>
         </w:rPr>
       </w:pPr>
-      <w:bookmarkStart w:id="35" w:name="_GoBack"/>
-      <w:bookmarkEnd w:id="35"/>
     </w:p>
     <w:p>
       <w:pPr>
@@ -16201,7 +15621,7 @@
               <w:color w:val="999999"/>
               <w:sz w:val="18"/>
             </w:rPr>
-            <w:t>14</w:t>
+            <w:t>1</w:t>
           </w:r>
           <w:r>
             <w:rPr>
@@ -16221,16 +15641,31 @@
             </w:rPr>
             <w:t xml:space="preserve"> de </w:t>
           </w:r>
-          <w:fldSimple w:instr=" NUMPAGES  \* MERGEFORMAT ">
-            <w:r>
-              <w:rPr>
-                <w:rStyle w:val="Nmerodepgina"/>
-                <w:noProof/>
-                <w:color w:val="999999"/>
-              </w:rPr>
-              <w:t>14</w:t>
-            </w:r>
-          </w:fldSimple>
+          <w:r>
+            <w:fldChar w:fldCharType="begin"/>
+          </w:r>
+          <w:r>
+            <w:instrText xml:space="preserve"> NUMPAGES  \* MERGEFORMAT </w:instrText>
+          </w:r>
+          <w:r>
+            <w:fldChar w:fldCharType="separate"/>
+          </w:r>
+          <w:r>
+            <w:rPr>
+              <w:rStyle w:val="Nmerodepgina"/>
+              <w:noProof/>
+              <w:color w:val="999999"/>
+            </w:rPr>
+            <w:t>14</w:t>
+          </w:r>
+          <w:r>
+            <w:rPr>
+              <w:rStyle w:val="Nmerodepgina"/>
+              <w:noProof/>
+              <w:color w:val="999999"/>
+            </w:rPr>
+            <w:fldChar w:fldCharType="end"/>
+          </w:r>
         </w:p>
       </w:tc>
     </w:tr>
@@ -16462,7 +15897,7 @@
               <v:shape id="_x0000_i1025" type="#_x0000_t75" style="width:111pt;height:25.5pt">
                 <v:imagedata r:id="rId2" o:title=""/>
               </v:shape>
-              <o:OLEObject Type="Embed" ProgID="PBrush" ShapeID="_x0000_i1025" DrawAspect="Content" ObjectID="_1630855883" r:id="rId3"/>
+              <o:OLEObject Type="Embed" ProgID="PBrush" ShapeID="_x0000_i1025" DrawAspect="Content" ObjectID="_1632045345" r:id="rId3"/>
             </w:object>
           </w:r>
         </w:p>
@@ -20264,7 +19699,7 @@
 </file>
 
 <file path=customXml/itemProps1.xml><?xml version="1.0" encoding="utf-8"?>
-<ds:datastoreItem xmlns:ds="http://schemas.openxmlformats.org/officeDocument/2006/customXml" ds:itemID="{4DAF96AC-6F69-4834-9891-42CD836DD7B3}">
+<ds:datastoreItem xmlns:ds="http://schemas.openxmlformats.org/officeDocument/2006/customXml" ds:itemID="{1AED0095-179A-46F0-AA0B-85EC66C0BEFF}">
   <ds:schemaRefs>
     <ds:schemaRef ds:uri="http://schemas.openxmlformats.org/officeDocument/2006/bibliography"/>
   </ds:schemaRefs>
